--- a/Methodology and premises.docx
+++ b/Methodology and premises.docx
@@ -3,6 +3,16 @@
 <w:document xmlns:wpc="http://schemas.microsoft.com/office/word/2010/wordprocessingCanvas" xmlns:mc="http://schemas.openxmlformats.org/markup-compatibility/2006" xmlns:o="urn:schemas-microsoft-com:office:office" xmlns:r="http://schemas.openxmlformats.org/officeDocument/2006/relationships" xmlns:m="http://schemas.openxmlformats.org/officeDocument/2006/math" xmlns:v="urn:schemas-microsoft-com:vml" xmlns:wp14="http://schemas.microsoft.com/office/word/2010/wordprocessingDrawing" xmlns:wp="http://schemas.openxmlformats.org/drawingml/2006/wordprocessingDrawing" xmlns:w10="urn:schemas-microsoft-com:office:word" xmlns:w="http://schemas.openxmlformats.org/wordprocessingml/2006/main" xmlns:w14="http://schemas.microsoft.com/office/word/2010/wordml" xmlns:wpg="http://schemas.microsoft.com/office/word/2010/wordprocessingGroup" xmlns:wpi="http://schemas.microsoft.com/office/word/2010/wordprocessingInk" xmlns:wne="http://schemas.microsoft.com/office/word/2006/wordml" xmlns:wps="http://schemas.microsoft.com/office/word/2010/wordprocessingShape" mc:Ignorable="w14 wp14">
   <w:body>
     <w:p>
+      <w:proofErr w:type="spellStart"/>
+      <w:r>
+        <w:t>Wenda</w:t>
+      </w:r>
+      <w:proofErr w:type="spellEnd"/>
+      <w:r>
+        <w:t xml:space="preserve"> Zhao</w:t>
+      </w:r>
+    </w:p>
+    <w:p>
       <w:r>
         <w:t>Methodology:</w:t>
       </w:r>
@@ -28,7 +38,13 @@
         </w:numPr>
       </w:pPr>
       <w:r>
-        <w:t>Obtain information of all pixels within one segmented artifact in the form of location and intensity.</w:t>
+        <w:t xml:space="preserve">Obtain information of all pixels within one segmented artifact in the form of </w:t>
+      </w:r>
+      <w:r>
+        <w:t xml:space="preserve">spatial coordinates and pixel </w:t>
+      </w:r>
+      <w:r>
+        <w:t>intensity.</w:t>
       </w:r>
     </w:p>
     <w:p>
@@ -52,7 +68,13 @@
         </w:numPr>
       </w:pPr>
       <w:r>
-        <w:t>Location: can be described by the location of the centroid of the entire artifact.</w:t>
+        <w:t xml:space="preserve">Location: can be described by the </w:t>
+      </w:r>
+      <w:r>
+        <w:t>coordinates</w:t>
+      </w:r>
+      <w:r>
+        <w:t xml:space="preserve"> of the centroid of the entire artifact.</w:t>
       </w:r>
     </w:p>
     <w:p>
@@ -173,6 +195,42 @@
       </w:r>
     </w:p>
     <w:p>
+      <w:pPr>
+        <w:pStyle w:val="ListParagraph"/>
+        <w:numPr>
+          <w:ilvl w:val="0"/>
+          <w:numId w:val="1"/>
+        </w:numPr>
+      </w:pPr>
+      <w:r>
+        <w:t>Use a non-linear combination of artifact image and teeth image taken with CMOS sensor to create a superposition that resembles clinical dental images taken with damaged plates.</w:t>
+      </w:r>
+    </w:p>
+    <w:p>
+      <w:pPr>
+        <w:pStyle w:val="ListParagraph"/>
+        <w:numPr>
+          <w:ilvl w:val="1"/>
+          <w:numId w:val="1"/>
+        </w:numPr>
+      </w:pPr>
+      <w:r>
+        <w:t>Use an exponential function to model the relationship between weight and pixel intensity.</w:t>
+      </w:r>
+    </w:p>
+    <w:p>
+      <w:pPr>
+        <w:pStyle w:val="ListParagraph"/>
+        <w:numPr>
+          <w:ilvl w:val="1"/>
+          <w:numId w:val="1"/>
+        </w:numPr>
+      </w:pPr>
+      <w:r>
+        <w:t>Use maximum replacing for artifacts with extremely high intensity.</w:t>
+      </w:r>
+    </w:p>
+    <w:p>
       <w:r>
         <w:t>Premises:</w:t>
       </w:r>
@@ -264,15 +322,13 @@
         </w:numPr>
       </w:pPr>
       <w:r>
-        <w:t xml:space="preserve">PSP-induced-artifacts have been shown to </w:t>
-      </w:r>
-      <w:proofErr w:type="gramStart"/>
-      <w:r>
-        <w:t>effect</w:t>
-      </w:r>
-      <w:proofErr w:type="gramEnd"/>
-      <w:r>
-        <w:t xml:space="preserve"> the diagnostic abilities in digital mammography</w:t>
+        <w:t>PSP-induced-artifacts have been sho</w:t>
+      </w:r>
+      <w:r>
+        <w:t>wn to a</w:t>
+      </w:r>
+      <w:r>
+        <w:t>ffect the diagnostic abilities in digital mammography</w:t>
       </w:r>
       <w:r>
         <w:rPr>
@@ -293,592 +349,594 @@
         </w:numPr>
       </w:pPr>
       <w:r>
-        <w:t>Previous study comparing images of PSPs with different used times has suggested that each plate can be used up to 200 times without showing statistically significant changes</w:t>
-      </w:r>
-      <w:r>
-        <w:rPr>
-          <w:vertAlign w:val="superscript"/>
-        </w:rPr>
-        <w:t>5</w:t>
-      </w:r>
-      <w:r>
-        <w:t xml:space="preserve">. However, in clinics the decision of whether to discard a plate or not is usually made rather arbitrarily. </w:t>
-      </w:r>
-    </w:p>
-    <w:p>
-      <w:pPr>
-        <w:pStyle w:val="ListParagraph"/>
-        <w:numPr>
-          <w:ilvl w:val="0"/>
-          <w:numId w:val="1"/>
-        </w:numPr>
-      </w:pPr>
-      <w:r>
-        <w:t>Thus, this warrants a way of quantifying artifacts and classifying them based on their predicted ability to impede diagnosis.</w:t>
-      </w:r>
-    </w:p>
-    <w:p>
-      <w:pPr>
-        <w:pStyle w:val="ListParagraph"/>
-        <w:numPr>
-          <w:ilvl w:val="0"/>
-          <w:numId w:val="1"/>
-        </w:numPr>
-      </w:pPr>
-      <w:r>
-        <w:t>There were previous attempts of categorizing artifacts manually into groups of different severity</w:t>
-      </w:r>
-      <w:r>
-        <w:rPr>
-          <w:vertAlign w:val="superscript"/>
-        </w:rPr>
-        <w:t>6</w:t>
-      </w:r>
-      <w:r>
-        <w:t>, but the results are at high risk of subjectivity.</w:t>
-      </w:r>
-    </w:p>
-    <w:p>
-      <w:pPr>
-        <w:pStyle w:val="ListParagraph"/>
-        <w:numPr>
-          <w:ilvl w:val="0"/>
-          <w:numId w:val="1"/>
-        </w:numPr>
-      </w:pPr>
-      <w:r>
-        <w:t>Here, we purpose an algorithm-based segmentation and quantification of PSP-induced artifacts and the subsequent clustering of PSPs based on artifact attributes.</w:t>
-      </w:r>
-    </w:p>
-    <w:p/>
-    <w:p>
-      <w:r>
-        <w:lastRenderedPageBreak/>
-        <w:t>References:</w:t>
-      </w:r>
-    </w:p>
-    <w:p>
-      <w:pPr>
-        <w:pStyle w:val="ListParagraph"/>
-        <w:numPr>
-          <w:ilvl w:val="0"/>
-          <w:numId w:val="2"/>
-        </w:numPr>
-      </w:pPr>
-      <w:proofErr w:type="spellStart"/>
-      <w:r>
-        <w:t>Çalışkan</w:t>
-      </w:r>
-      <w:proofErr w:type="spellEnd"/>
-      <w:r>
-        <w:t xml:space="preserve"> A, Sumer AP. Definition, classification and retrospective analysis of </w:t>
-      </w:r>
-      <w:proofErr w:type="spellStart"/>
-      <w:r>
-        <w:t>photostimulable</w:t>
-      </w:r>
-      <w:proofErr w:type="spellEnd"/>
-      <w:r>
-        <w:t xml:space="preserve"> phosphor image artifacts and errors in intraoral dental radiology. </w:t>
-      </w:r>
-      <w:proofErr w:type="spellStart"/>
-      <w:r>
-        <w:rPr>
-          <w:i/>
-        </w:rPr>
-        <w:t>Dentomaxillofac</w:t>
-      </w:r>
-      <w:proofErr w:type="spellEnd"/>
-      <w:r>
-        <w:rPr>
-          <w:i/>
-        </w:rPr>
-        <w:t xml:space="preserve"> </w:t>
-      </w:r>
-      <w:proofErr w:type="spellStart"/>
-      <w:r>
-        <w:rPr>
-          <w:i/>
-        </w:rPr>
-        <w:t>Radiol</w:t>
-      </w:r>
-      <w:proofErr w:type="spellEnd"/>
-      <w:r>
-        <w:t xml:space="preserve"> 2017; 46: 20160188.</w:t>
-      </w:r>
-    </w:p>
-    <w:p>
-      <w:pPr>
-        <w:pStyle w:val="ListParagraph"/>
-        <w:numPr>
-          <w:ilvl w:val="0"/>
-          <w:numId w:val="2"/>
-        </w:numPr>
-      </w:pPr>
-      <w:r>
-        <w:t xml:space="preserve">Wenzel A, </w:t>
-      </w:r>
-      <w:proofErr w:type="spellStart"/>
-      <w:r>
-        <w:t>Frandsen</w:t>
-      </w:r>
-      <w:proofErr w:type="spellEnd"/>
-      <w:r>
-        <w:t xml:space="preserve"> E, </w:t>
-      </w:r>
-      <w:proofErr w:type="spellStart"/>
-      <w:r>
-        <w:t>Hintze</w:t>
-      </w:r>
-      <w:proofErr w:type="spellEnd"/>
-      <w:r>
-        <w:t xml:space="preserve"> H. Patient discomfort and cross-infection control in bite-wing examinations with a storage </w:t>
-      </w:r>
-      <w:proofErr w:type="spellStart"/>
-      <w:r>
-        <w:t>phosphorplate</w:t>
-      </w:r>
-      <w:proofErr w:type="spellEnd"/>
-      <w:r>
-        <w:t xml:space="preserve"> and a CCD-based sensor. </w:t>
-      </w:r>
-      <w:r>
-        <w:rPr>
-          <w:i/>
-        </w:rPr>
-        <w:t>J Dent</w:t>
-      </w:r>
-      <w:r>
-        <w:t xml:space="preserve"> 1999; 27:243-6.</w:t>
-      </w:r>
-    </w:p>
-    <w:p>
-      <w:pPr>
-        <w:pStyle w:val="ListParagraph"/>
-        <w:numPr>
-          <w:ilvl w:val="0"/>
-          <w:numId w:val="2"/>
-        </w:numPr>
-      </w:pPr>
-      <w:proofErr w:type="spellStart"/>
-      <w:r>
-        <w:t>Gulsahi</w:t>
-      </w:r>
-      <w:proofErr w:type="spellEnd"/>
-      <w:r>
-        <w:t xml:space="preserve"> A, </w:t>
-      </w:r>
-      <w:proofErr w:type="spellStart"/>
-      <w:r>
-        <w:t>Secgin</w:t>
-      </w:r>
-      <w:proofErr w:type="spellEnd"/>
-      <w:r>
-        <w:t xml:space="preserve"> CK. Assessment of intraoral image artifacts related to </w:t>
-      </w:r>
-      <w:proofErr w:type="spellStart"/>
-      <w:r>
-        <w:t>photostimulable</w:t>
-      </w:r>
-      <w:proofErr w:type="spellEnd"/>
-      <w:r>
-        <w:t xml:space="preserve"> phosphor plates in a </w:t>
-      </w:r>
-      <w:proofErr w:type="spellStart"/>
-      <w:r>
-        <w:t>dentomaxillofacial</w:t>
-      </w:r>
-      <w:proofErr w:type="spellEnd"/>
-      <w:r>
-        <w:t xml:space="preserve"> radiology department. </w:t>
-      </w:r>
-      <w:r>
-        <w:rPr>
-          <w:i/>
-        </w:rPr>
-        <w:t xml:space="preserve">Niger J </w:t>
-      </w:r>
-      <w:proofErr w:type="spellStart"/>
-      <w:r>
-        <w:rPr>
-          <w:i/>
-        </w:rPr>
-        <w:t>Clin</w:t>
-      </w:r>
-      <w:proofErr w:type="spellEnd"/>
-      <w:r>
-        <w:rPr>
-          <w:i/>
-        </w:rPr>
-        <w:t xml:space="preserve"> </w:t>
-      </w:r>
-      <w:proofErr w:type="spellStart"/>
-      <w:r>
-        <w:rPr>
-          <w:i/>
-        </w:rPr>
-        <w:t>Pract</w:t>
-      </w:r>
-      <w:proofErr w:type="spellEnd"/>
-      <w:r>
-        <w:t xml:space="preserve"> 2016; 19:248–53. </w:t>
-      </w:r>
-    </w:p>
-    <w:p>
-      <w:pPr>
-        <w:pStyle w:val="ListParagraph"/>
-        <w:numPr>
-          <w:ilvl w:val="0"/>
-          <w:numId w:val="2"/>
-        </w:numPr>
-      </w:pPr>
-      <w:proofErr w:type="spellStart"/>
-      <w:r>
-        <w:rPr>
-          <w:rFonts w:ascii="MS Gothic" w:eastAsia="MS Gothic" w:hAnsi="MS Gothic" w:cs="MS Gothic" w:hint="eastAsia"/>
-        </w:rPr>
-        <w:t>安田</w:t>
-      </w:r>
-      <w:proofErr w:type="spellEnd"/>
-      <w:r>
-        <w:t xml:space="preserve"> </w:t>
-      </w:r>
-      <w:proofErr w:type="spellStart"/>
-      <w:r>
-        <w:rPr>
-          <w:rFonts w:ascii="MS Gothic" w:eastAsia="MS Gothic" w:hAnsi="MS Gothic" w:cs="MS Gothic" w:hint="eastAsia"/>
-        </w:rPr>
-        <w:t>光慶</w:t>
-      </w:r>
-      <w:proofErr w:type="spellEnd"/>
-      <w:r>
-        <w:t xml:space="preserve">, </w:t>
-      </w:r>
-      <w:proofErr w:type="spellStart"/>
-      <w:r>
-        <w:rPr>
-          <w:rFonts w:ascii="MS Gothic" w:eastAsia="MS Gothic" w:hAnsi="MS Gothic" w:cs="MS Gothic" w:hint="eastAsia"/>
-        </w:rPr>
-        <w:t>加藤</w:t>
-      </w:r>
-      <w:proofErr w:type="spellEnd"/>
-      <w:r>
-        <w:t xml:space="preserve"> </w:t>
-      </w:r>
-      <w:proofErr w:type="spellStart"/>
-      <w:r>
-        <w:rPr>
-          <w:rFonts w:ascii="MS Gothic" w:eastAsia="MS Gothic" w:hAnsi="MS Gothic" w:cs="MS Gothic" w:hint="eastAsia"/>
-        </w:rPr>
-        <w:t>京一</w:t>
-      </w:r>
-      <w:proofErr w:type="spellEnd"/>
-      <w:r>
-        <w:t xml:space="preserve">, </w:t>
-      </w:r>
-      <w:proofErr w:type="spellStart"/>
-      <w:r>
-        <w:rPr>
-          <w:rFonts w:ascii="MS Gothic" w:eastAsia="MS Gothic" w:hAnsi="MS Gothic" w:cs="MS Gothic" w:hint="eastAsia"/>
-        </w:rPr>
-        <w:t>黒澤</w:t>
-      </w:r>
-      <w:proofErr w:type="spellEnd"/>
-      <w:r>
-        <w:t xml:space="preserve"> </w:t>
-      </w:r>
-      <w:r>
-        <w:rPr>
-          <w:rFonts w:ascii="MS Gothic" w:eastAsia="MS Gothic" w:hAnsi="MS Gothic" w:cs="MS Gothic" w:hint="eastAsia"/>
-        </w:rPr>
-        <w:t>駿</w:t>
-      </w:r>
-      <w:r>
-        <w:t xml:space="preserve">, </w:t>
-      </w:r>
-      <w:proofErr w:type="spellStart"/>
-      <w:r>
-        <w:rPr>
-          <w:rFonts w:ascii="MS Gothic" w:eastAsia="MS Gothic" w:hAnsi="MS Gothic" w:cs="MS Gothic" w:hint="eastAsia"/>
-        </w:rPr>
-        <w:t>吉川</w:t>
-      </w:r>
-      <w:proofErr w:type="spellEnd"/>
-      <w:r>
-        <w:t xml:space="preserve"> </w:t>
-      </w:r>
-      <w:proofErr w:type="spellStart"/>
-      <w:r>
-        <w:rPr>
-          <w:rFonts w:ascii="MS Gothic" w:eastAsia="MS Gothic" w:hAnsi="MS Gothic" w:cs="MS Gothic" w:hint="eastAsia"/>
-        </w:rPr>
-        <w:t>宏起</w:t>
-      </w:r>
-      <w:proofErr w:type="spellEnd"/>
-      <w:r>
-        <w:t xml:space="preserve">, </w:t>
-      </w:r>
-      <w:proofErr w:type="spellStart"/>
-      <w:r>
-        <w:rPr>
-          <w:rFonts w:ascii="MS Gothic" w:eastAsia="MS Gothic" w:hAnsi="MS Gothic" w:cs="MS Gothic" w:hint="eastAsia"/>
-        </w:rPr>
-        <w:t>佐藤</w:t>
-      </w:r>
-      <w:proofErr w:type="spellEnd"/>
-      <w:r>
-        <w:t xml:space="preserve"> </w:t>
-      </w:r>
-      <w:proofErr w:type="spellStart"/>
-      <w:r>
-        <w:rPr>
-          <w:rFonts w:ascii="MS Gothic" w:eastAsia="MS Gothic" w:hAnsi="MS Gothic" w:cs="MS Gothic" w:hint="eastAsia"/>
-        </w:rPr>
-        <w:t>久弥</w:t>
-      </w:r>
-      <w:proofErr w:type="spellEnd"/>
-      <w:r>
-        <w:t xml:space="preserve">, </w:t>
-      </w:r>
-      <w:proofErr w:type="spellStart"/>
-      <w:r>
-        <w:rPr>
-          <w:rFonts w:ascii="MS Gothic" w:eastAsia="MS Gothic" w:hAnsi="MS Gothic" w:cs="MS Gothic" w:hint="eastAsia"/>
-        </w:rPr>
-        <w:t>高橋</w:t>
-      </w:r>
-      <w:proofErr w:type="spellEnd"/>
-      <w:r>
-        <w:t xml:space="preserve"> </w:t>
-      </w:r>
-      <w:proofErr w:type="spellStart"/>
-      <w:r>
-        <w:rPr>
-          <w:rFonts w:ascii="MS Gothic" w:eastAsia="MS Gothic" w:hAnsi="MS Gothic" w:cs="MS Gothic" w:hint="eastAsia"/>
-        </w:rPr>
-        <w:t>俊行</w:t>
-      </w:r>
-      <w:proofErr w:type="spellEnd"/>
-      <w:r>
-        <w:t xml:space="preserve">, </w:t>
-      </w:r>
-      <w:proofErr w:type="spellStart"/>
-      <w:r>
-        <w:rPr>
-          <w:rFonts w:ascii="MS Gothic" w:eastAsia="MS Gothic" w:hAnsi="MS Gothic" w:cs="MS Gothic" w:hint="eastAsia"/>
-        </w:rPr>
-        <w:t>岩井</w:t>
-      </w:r>
-      <w:proofErr w:type="spellEnd"/>
-      <w:r>
-        <w:t xml:space="preserve"> </w:t>
-      </w:r>
-      <w:proofErr w:type="spellStart"/>
-      <w:r>
-        <w:rPr>
-          <w:rFonts w:ascii="MS Gothic" w:eastAsia="MS Gothic" w:hAnsi="MS Gothic" w:cs="MS Gothic" w:hint="eastAsia"/>
-        </w:rPr>
-        <w:t>譜憲</w:t>
-      </w:r>
-      <w:proofErr w:type="spellEnd"/>
-      <w:r>
-        <w:t xml:space="preserve">, </w:t>
-      </w:r>
-      <w:proofErr w:type="spellStart"/>
-      <w:r>
-        <w:rPr>
-          <w:rFonts w:ascii="MS Gothic" w:eastAsia="MS Gothic" w:hAnsi="MS Gothic" w:cs="MS Gothic" w:hint="eastAsia"/>
-        </w:rPr>
-        <w:t>渡辺</w:t>
-      </w:r>
-      <w:proofErr w:type="spellEnd"/>
-      <w:r>
-        <w:t xml:space="preserve"> </w:t>
-      </w:r>
-      <w:proofErr w:type="spellStart"/>
-      <w:r>
-        <w:rPr>
-          <w:rFonts w:ascii="MS Gothic" w:eastAsia="MS Gothic" w:hAnsi="MS Gothic" w:cs="MS Gothic" w:hint="eastAsia"/>
-        </w:rPr>
-        <w:t>裕之</w:t>
-      </w:r>
-      <w:proofErr w:type="spellEnd"/>
-      <w:r>
-        <w:t xml:space="preserve">, </w:t>
-      </w:r>
-      <w:proofErr w:type="spellStart"/>
-      <w:r>
-        <w:rPr>
-          <w:rFonts w:ascii="MS Gothic" w:eastAsia="MS Gothic" w:hAnsi="MS Gothic" w:cs="MS Gothic" w:hint="eastAsia"/>
-        </w:rPr>
-        <w:t>中澤</w:t>
-      </w:r>
-      <w:proofErr w:type="spellEnd"/>
-      <w:r>
-        <w:t xml:space="preserve"> </w:t>
-      </w:r>
-      <w:proofErr w:type="spellStart"/>
-      <w:r>
-        <w:rPr>
-          <w:rFonts w:ascii="MS Gothic" w:eastAsia="MS Gothic" w:hAnsi="MS Gothic" w:cs="MS Gothic" w:hint="eastAsia"/>
-        </w:rPr>
-        <w:t>靖夫</w:t>
-      </w:r>
-      <w:proofErr w:type="spellEnd"/>
-      <w:r>
-        <w:t xml:space="preserve">. </w:t>
-      </w:r>
-      <w:proofErr w:type="spellStart"/>
-      <w:r>
-        <w:rPr>
-          <w:rFonts w:ascii="MS Gothic" w:eastAsia="MS Gothic" w:hAnsi="MS Gothic" w:cs="MS Gothic" w:hint="eastAsia"/>
-        </w:rPr>
-        <w:t>ディジタルマンモグラフィの輝尽性蛍光体プレート劣化による臨床画像への影響</w:t>
-      </w:r>
-      <w:proofErr w:type="spellEnd"/>
-      <w:r>
-        <w:t xml:space="preserve">. </w:t>
-      </w:r>
-      <w:proofErr w:type="spellStart"/>
-      <w:r>
-        <w:rPr>
-          <w:rFonts w:ascii="MS Gothic" w:eastAsia="MS Gothic" w:hAnsi="MS Gothic" w:cs="MS Gothic" w:hint="eastAsia"/>
-        </w:rPr>
-        <w:t>日放技学誌</w:t>
-      </w:r>
-      <w:proofErr w:type="spellEnd"/>
-      <w:r>
-        <w:t xml:space="preserve"> 2013; 69(4): 393-399.</w:t>
-      </w:r>
-    </w:p>
-    <w:p>
-      <w:pPr>
-        <w:pStyle w:val="ListParagraph"/>
-        <w:numPr>
-          <w:ilvl w:val="0"/>
-          <w:numId w:val="2"/>
-        </w:numPr>
-      </w:pPr>
-      <w:r>
-        <w:t xml:space="preserve">Ergun S., </w:t>
-      </w:r>
-      <w:proofErr w:type="spellStart"/>
-      <w:r>
-        <w:t>Güneri</w:t>
-      </w:r>
-      <w:proofErr w:type="spellEnd"/>
-      <w:r>
-        <w:t xml:space="preserve"> P., </w:t>
-      </w:r>
-      <w:proofErr w:type="spellStart"/>
-      <w:r>
-        <w:t>Ilgüy</w:t>
-      </w:r>
-      <w:proofErr w:type="spellEnd"/>
-      <w:r>
-        <w:t xml:space="preserve"> D., </w:t>
-      </w:r>
-      <w:proofErr w:type="spellStart"/>
-      <w:r>
-        <w:t>Ilgüy</w:t>
-      </w:r>
-      <w:proofErr w:type="spellEnd"/>
-      <w:r>
-        <w:t xml:space="preserve"> M., </w:t>
-      </w:r>
-      <w:proofErr w:type="spellStart"/>
-      <w:r>
-        <w:t>Boyacioglu</w:t>
-      </w:r>
-      <w:proofErr w:type="spellEnd"/>
-      <w:r>
-        <w:t xml:space="preserve"> H. How many times can we use a phosphor plate? A preliminary study. </w:t>
-      </w:r>
-      <w:proofErr w:type="spellStart"/>
-      <w:r>
-        <w:rPr>
-          <w:i/>
-        </w:rPr>
-        <w:t>Dentomaxillofac</w:t>
-      </w:r>
-      <w:proofErr w:type="spellEnd"/>
-      <w:r>
-        <w:rPr>
-          <w:i/>
-        </w:rPr>
-        <w:t xml:space="preserve"> </w:t>
-      </w:r>
-      <w:proofErr w:type="spellStart"/>
-      <w:r>
-        <w:rPr>
-          <w:i/>
-        </w:rPr>
-        <w:t>Radiol</w:t>
-      </w:r>
-      <w:proofErr w:type="spellEnd"/>
-      <w:r>
-        <w:t xml:space="preserve"> 2009; 38:42–47.</w:t>
-      </w:r>
-    </w:p>
-    <w:p>
-      <w:pPr>
-        <w:pStyle w:val="ListParagraph"/>
-        <w:numPr>
-          <w:ilvl w:val="0"/>
-          <w:numId w:val="2"/>
-        </w:numPr>
-      </w:pPr>
-      <w:proofErr w:type="spellStart"/>
-      <w:r>
-        <w:t>Kalathingal</w:t>
-      </w:r>
-      <w:proofErr w:type="spellEnd"/>
-      <w:r>
-        <w:t xml:space="preserve">, S M et al. Rating the Extent of Surface Scratches on </w:t>
-      </w:r>
-      <w:proofErr w:type="spellStart"/>
-      <w:r>
-        <w:t>Photostimulable</w:t>
-      </w:r>
-      <w:proofErr w:type="spellEnd"/>
-      <w:r>
-        <w:t xml:space="preserve"> Storage Phosphor Plates in a Dental School Environment. </w:t>
-      </w:r>
-      <w:proofErr w:type="spellStart"/>
-      <w:r>
-        <w:rPr>
-          <w:i/>
-        </w:rPr>
-        <w:t>Dentomaxillofac</w:t>
-      </w:r>
-      <w:proofErr w:type="spellEnd"/>
-      <w:r>
-        <w:rPr>
-          <w:i/>
-        </w:rPr>
-        <w:t xml:space="preserve"> </w:t>
-      </w:r>
-      <w:proofErr w:type="spellStart"/>
-      <w:r>
-        <w:rPr>
-          <w:i/>
-        </w:rPr>
-        <w:t>Radiol</w:t>
-      </w:r>
-      <w:proofErr w:type="spellEnd"/>
-      <w:r>
-        <w:t xml:space="preserve"> 2010; 39(3):179–183.</w:t>
-      </w:r>
-    </w:p>
-    <w:p>
-      <w:pPr>
-        <w:ind w:left="360"/>
-      </w:pPr>
-    </w:p>
-    <w:p>
+        <w:t>Previous study comparing images of PSPs wit</w:t>
+      </w:r>
       <w:bookmarkStart w:id="0" w:name="_GoBack"/>
       <w:bookmarkEnd w:id="0"/>
-    </w:p>
+      <w:r>
+        <w:t>h different used times has suggested that each plate can be used up to 200 times without showing statistically significant changes</w:t>
+      </w:r>
+      <w:r>
+        <w:rPr>
+          <w:vertAlign w:val="superscript"/>
+        </w:rPr>
+        <w:t>5</w:t>
+      </w:r>
+      <w:r>
+        <w:t xml:space="preserve">. However, in clinics the decision of whether to discard a plate or not is usually made rather arbitrarily. </w:t>
+      </w:r>
+    </w:p>
+    <w:p>
+      <w:pPr>
+        <w:pStyle w:val="ListParagraph"/>
+        <w:numPr>
+          <w:ilvl w:val="0"/>
+          <w:numId w:val="1"/>
+        </w:numPr>
+      </w:pPr>
+      <w:r>
+        <w:lastRenderedPageBreak/>
+        <w:t>Thus, this warrants a way of quantifying artifacts and classifying them based on their predicted ability to impede diagnosis.</w:t>
+      </w:r>
+    </w:p>
+    <w:p>
+      <w:pPr>
+        <w:pStyle w:val="ListParagraph"/>
+        <w:numPr>
+          <w:ilvl w:val="0"/>
+          <w:numId w:val="1"/>
+        </w:numPr>
+      </w:pPr>
+      <w:r>
+        <w:t>There were previous attempts of categorizing artifacts manually into groups of different severity</w:t>
+      </w:r>
+      <w:r>
+        <w:rPr>
+          <w:vertAlign w:val="superscript"/>
+        </w:rPr>
+        <w:t>6</w:t>
+      </w:r>
+      <w:r>
+        <w:t>, but the results are at high risk of subjectivity.</w:t>
+      </w:r>
+    </w:p>
+    <w:p>
+      <w:pPr>
+        <w:pStyle w:val="ListParagraph"/>
+        <w:numPr>
+          <w:ilvl w:val="0"/>
+          <w:numId w:val="1"/>
+        </w:numPr>
+      </w:pPr>
+      <w:r>
+        <w:t>Here, we purpose an algorithm-based segmentation and quantification of PSP-induced artifacts and the subsequent clustering of PSPs based on artifact attributes.</w:t>
+      </w:r>
+    </w:p>
+    <w:p/>
+    <w:p>
+      <w:r>
+        <w:t>References:</w:t>
+      </w:r>
+    </w:p>
+    <w:p>
+      <w:pPr>
+        <w:pStyle w:val="ListParagraph"/>
+        <w:numPr>
+          <w:ilvl w:val="0"/>
+          <w:numId w:val="2"/>
+        </w:numPr>
+      </w:pPr>
+      <w:proofErr w:type="spellStart"/>
+      <w:r>
+        <w:t>Çalışkan</w:t>
+      </w:r>
+      <w:proofErr w:type="spellEnd"/>
+      <w:r>
+        <w:t xml:space="preserve"> A, Sumer AP. Definition, classification and retrospective analysis of </w:t>
+      </w:r>
+      <w:proofErr w:type="spellStart"/>
+      <w:r>
+        <w:t>photostimulable</w:t>
+      </w:r>
+      <w:proofErr w:type="spellEnd"/>
+      <w:r>
+        <w:t xml:space="preserve"> phosphor image artifacts and errors in intraoral dental radiology. </w:t>
+      </w:r>
+      <w:proofErr w:type="spellStart"/>
+      <w:r>
+        <w:rPr>
+          <w:i/>
+        </w:rPr>
+        <w:t>Dentomaxillofac</w:t>
+      </w:r>
+      <w:proofErr w:type="spellEnd"/>
+      <w:r>
+        <w:rPr>
+          <w:i/>
+        </w:rPr>
+        <w:t xml:space="preserve"> </w:t>
+      </w:r>
+      <w:proofErr w:type="spellStart"/>
+      <w:r>
+        <w:rPr>
+          <w:i/>
+        </w:rPr>
+        <w:t>Radiol</w:t>
+      </w:r>
+      <w:proofErr w:type="spellEnd"/>
+      <w:r>
+        <w:t xml:space="preserve"> 2017; 46: 20160188.</w:t>
+      </w:r>
+    </w:p>
+    <w:p>
+      <w:pPr>
+        <w:pStyle w:val="ListParagraph"/>
+        <w:numPr>
+          <w:ilvl w:val="0"/>
+          <w:numId w:val="2"/>
+        </w:numPr>
+      </w:pPr>
+      <w:r>
+        <w:t xml:space="preserve">Wenzel A, </w:t>
+      </w:r>
+      <w:proofErr w:type="spellStart"/>
+      <w:r>
+        <w:t>Frandsen</w:t>
+      </w:r>
+      <w:proofErr w:type="spellEnd"/>
+      <w:r>
+        <w:t xml:space="preserve"> E, </w:t>
+      </w:r>
+      <w:proofErr w:type="spellStart"/>
+      <w:r>
+        <w:t>Hintze</w:t>
+      </w:r>
+      <w:proofErr w:type="spellEnd"/>
+      <w:r>
+        <w:t xml:space="preserve"> H. Patient discomfort and cross-infection control in bite-wing examinations with a storage </w:t>
+      </w:r>
+      <w:proofErr w:type="spellStart"/>
+      <w:r>
+        <w:t>phosphorplate</w:t>
+      </w:r>
+      <w:proofErr w:type="spellEnd"/>
+      <w:r>
+        <w:t xml:space="preserve"> and a CCD-based sensor. </w:t>
+      </w:r>
+      <w:r>
+        <w:rPr>
+          <w:i/>
+        </w:rPr>
+        <w:t>J Dent</w:t>
+      </w:r>
+      <w:r>
+        <w:t xml:space="preserve"> 1999; 27:243-6.</w:t>
+      </w:r>
+    </w:p>
+    <w:p>
+      <w:pPr>
+        <w:pStyle w:val="ListParagraph"/>
+        <w:numPr>
+          <w:ilvl w:val="0"/>
+          <w:numId w:val="2"/>
+        </w:numPr>
+      </w:pPr>
+      <w:proofErr w:type="spellStart"/>
+      <w:r>
+        <w:t>Gulsahi</w:t>
+      </w:r>
+      <w:proofErr w:type="spellEnd"/>
+      <w:r>
+        <w:t xml:space="preserve"> A, </w:t>
+      </w:r>
+      <w:proofErr w:type="spellStart"/>
+      <w:r>
+        <w:t>Secgin</w:t>
+      </w:r>
+      <w:proofErr w:type="spellEnd"/>
+      <w:r>
+        <w:t xml:space="preserve"> CK. Assessment of intraoral image artifacts related to </w:t>
+      </w:r>
+      <w:proofErr w:type="spellStart"/>
+      <w:r>
+        <w:t>photostimulable</w:t>
+      </w:r>
+      <w:proofErr w:type="spellEnd"/>
+      <w:r>
+        <w:t xml:space="preserve"> phosphor plates in a </w:t>
+      </w:r>
+      <w:proofErr w:type="spellStart"/>
+      <w:r>
+        <w:t>dentomaxillofacial</w:t>
+      </w:r>
+      <w:proofErr w:type="spellEnd"/>
+      <w:r>
+        <w:t xml:space="preserve"> radiology department. </w:t>
+      </w:r>
+      <w:r>
+        <w:rPr>
+          <w:i/>
+        </w:rPr>
+        <w:t xml:space="preserve">Niger J </w:t>
+      </w:r>
+      <w:proofErr w:type="spellStart"/>
+      <w:r>
+        <w:rPr>
+          <w:i/>
+        </w:rPr>
+        <w:t>Clin</w:t>
+      </w:r>
+      <w:proofErr w:type="spellEnd"/>
+      <w:r>
+        <w:rPr>
+          <w:i/>
+        </w:rPr>
+        <w:t xml:space="preserve"> </w:t>
+      </w:r>
+      <w:proofErr w:type="spellStart"/>
+      <w:r>
+        <w:rPr>
+          <w:i/>
+        </w:rPr>
+        <w:t>Pract</w:t>
+      </w:r>
+      <w:proofErr w:type="spellEnd"/>
+      <w:r>
+        <w:t xml:space="preserve"> 2016; 19:248–53. </w:t>
+      </w:r>
+    </w:p>
+    <w:p>
+      <w:pPr>
+        <w:pStyle w:val="ListParagraph"/>
+        <w:numPr>
+          <w:ilvl w:val="0"/>
+          <w:numId w:val="2"/>
+        </w:numPr>
+      </w:pPr>
+      <w:proofErr w:type="spellStart"/>
+      <w:r>
+        <w:rPr>
+          <w:rFonts w:ascii="MS Gothic" w:eastAsia="MS Gothic" w:hAnsi="MS Gothic" w:cs="MS Gothic" w:hint="eastAsia"/>
+        </w:rPr>
+        <w:t>安田</w:t>
+      </w:r>
+      <w:proofErr w:type="spellEnd"/>
+      <w:r>
+        <w:t xml:space="preserve"> </w:t>
+      </w:r>
+      <w:proofErr w:type="spellStart"/>
+      <w:r>
+        <w:rPr>
+          <w:rFonts w:ascii="MS Gothic" w:eastAsia="MS Gothic" w:hAnsi="MS Gothic" w:cs="MS Gothic" w:hint="eastAsia"/>
+        </w:rPr>
+        <w:t>光慶</w:t>
+      </w:r>
+      <w:proofErr w:type="spellEnd"/>
+      <w:r>
+        <w:t xml:space="preserve">, </w:t>
+      </w:r>
+      <w:proofErr w:type="spellStart"/>
+      <w:r>
+        <w:rPr>
+          <w:rFonts w:ascii="MS Gothic" w:eastAsia="MS Gothic" w:hAnsi="MS Gothic" w:cs="MS Gothic" w:hint="eastAsia"/>
+        </w:rPr>
+        <w:t>加藤</w:t>
+      </w:r>
+      <w:proofErr w:type="spellEnd"/>
+      <w:r>
+        <w:t xml:space="preserve"> </w:t>
+      </w:r>
+      <w:proofErr w:type="spellStart"/>
+      <w:r>
+        <w:rPr>
+          <w:rFonts w:ascii="MS Gothic" w:eastAsia="MS Gothic" w:hAnsi="MS Gothic" w:cs="MS Gothic" w:hint="eastAsia"/>
+        </w:rPr>
+        <w:t>京一</w:t>
+      </w:r>
+      <w:proofErr w:type="spellEnd"/>
+      <w:r>
+        <w:t xml:space="preserve">, </w:t>
+      </w:r>
+      <w:proofErr w:type="spellStart"/>
+      <w:r>
+        <w:rPr>
+          <w:rFonts w:ascii="MS Gothic" w:eastAsia="MS Gothic" w:hAnsi="MS Gothic" w:cs="MS Gothic" w:hint="eastAsia"/>
+        </w:rPr>
+        <w:t>黒澤</w:t>
+      </w:r>
+      <w:proofErr w:type="spellEnd"/>
+      <w:r>
+        <w:t xml:space="preserve"> </w:t>
+      </w:r>
+      <w:r>
+        <w:rPr>
+          <w:rFonts w:ascii="MS Gothic" w:eastAsia="MS Gothic" w:hAnsi="MS Gothic" w:cs="MS Gothic" w:hint="eastAsia"/>
+        </w:rPr>
+        <w:t>駿</w:t>
+      </w:r>
+      <w:r>
+        <w:t xml:space="preserve">, </w:t>
+      </w:r>
+      <w:proofErr w:type="spellStart"/>
+      <w:r>
+        <w:rPr>
+          <w:rFonts w:ascii="MS Gothic" w:eastAsia="MS Gothic" w:hAnsi="MS Gothic" w:cs="MS Gothic" w:hint="eastAsia"/>
+        </w:rPr>
+        <w:t>吉川</w:t>
+      </w:r>
+      <w:proofErr w:type="spellEnd"/>
+      <w:r>
+        <w:t xml:space="preserve"> </w:t>
+      </w:r>
+      <w:proofErr w:type="spellStart"/>
+      <w:r>
+        <w:rPr>
+          <w:rFonts w:ascii="MS Gothic" w:eastAsia="MS Gothic" w:hAnsi="MS Gothic" w:cs="MS Gothic" w:hint="eastAsia"/>
+        </w:rPr>
+        <w:t>宏起</w:t>
+      </w:r>
+      <w:proofErr w:type="spellEnd"/>
+      <w:r>
+        <w:t xml:space="preserve">, </w:t>
+      </w:r>
+      <w:proofErr w:type="spellStart"/>
+      <w:r>
+        <w:rPr>
+          <w:rFonts w:ascii="MS Gothic" w:eastAsia="MS Gothic" w:hAnsi="MS Gothic" w:cs="MS Gothic" w:hint="eastAsia"/>
+        </w:rPr>
+        <w:t>佐藤</w:t>
+      </w:r>
+      <w:proofErr w:type="spellEnd"/>
+      <w:r>
+        <w:t xml:space="preserve"> </w:t>
+      </w:r>
+      <w:proofErr w:type="spellStart"/>
+      <w:r>
+        <w:rPr>
+          <w:rFonts w:ascii="MS Gothic" w:eastAsia="MS Gothic" w:hAnsi="MS Gothic" w:cs="MS Gothic" w:hint="eastAsia"/>
+        </w:rPr>
+        <w:t>久弥</w:t>
+      </w:r>
+      <w:proofErr w:type="spellEnd"/>
+      <w:r>
+        <w:t xml:space="preserve">, </w:t>
+      </w:r>
+      <w:proofErr w:type="spellStart"/>
+      <w:r>
+        <w:rPr>
+          <w:rFonts w:ascii="MS Gothic" w:eastAsia="MS Gothic" w:hAnsi="MS Gothic" w:cs="MS Gothic" w:hint="eastAsia"/>
+        </w:rPr>
+        <w:t>高橋</w:t>
+      </w:r>
+      <w:proofErr w:type="spellEnd"/>
+      <w:r>
+        <w:t xml:space="preserve"> </w:t>
+      </w:r>
+      <w:proofErr w:type="spellStart"/>
+      <w:r>
+        <w:rPr>
+          <w:rFonts w:ascii="MS Gothic" w:eastAsia="MS Gothic" w:hAnsi="MS Gothic" w:cs="MS Gothic" w:hint="eastAsia"/>
+        </w:rPr>
+        <w:t>俊行</w:t>
+      </w:r>
+      <w:proofErr w:type="spellEnd"/>
+      <w:r>
+        <w:t xml:space="preserve">, </w:t>
+      </w:r>
+      <w:proofErr w:type="spellStart"/>
+      <w:r>
+        <w:rPr>
+          <w:rFonts w:ascii="MS Gothic" w:eastAsia="MS Gothic" w:hAnsi="MS Gothic" w:cs="MS Gothic" w:hint="eastAsia"/>
+        </w:rPr>
+        <w:t>岩井</w:t>
+      </w:r>
+      <w:proofErr w:type="spellEnd"/>
+      <w:r>
+        <w:t xml:space="preserve"> </w:t>
+      </w:r>
+      <w:proofErr w:type="spellStart"/>
+      <w:r>
+        <w:rPr>
+          <w:rFonts w:ascii="MS Gothic" w:eastAsia="MS Gothic" w:hAnsi="MS Gothic" w:cs="MS Gothic" w:hint="eastAsia"/>
+        </w:rPr>
+        <w:t>譜憲</w:t>
+      </w:r>
+      <w:proofErr w:type="spellEnd"/>
+      <w:r>
+        <w:t xml:space="preserve">, </w:t>
+      </w:r>
+      <w:proofErr w:type="spellStart"/>
+      <w:r>
+        <w:rPr>
+          <w:rFonts w:ascii="MS Gothic" w:eastAsia="MS Gothic" w:hAnsi="MS Gothic" w:cs="MS Gothic" w:hint="eastAsia"/>
+        </w:rPr>
+        <w:t>渡辺</w:t>
+      </w:r>
+      <w:proofErr w:type="spellEnd"/>
+      <w:r>
+        <w:t xml:space="preserve"> </w:t>
+      </w:r>
+      <w:proofErr w:type="spellStart"/>
+      <w:r>
+        <w:rPr>
+          <w:rFonts w:ascii="MS Gothic" w:eastAsia="MS Gothic" w:hAnsi="MS Gothic" w:cs="MS Gothic" w:hint="eastAsia"/>
+        </w:rPr>
+        <w:t>裕之</w:t>
+      </w:r>
+      <w:proofErr w:type="spellEnd"/>
+      <w:r>
+        <w:t xml:space="preserve">, </w:t>
+      </w:r>
+      <w:proofErr w:type="spellStart"/>
+      <w:r>
+        <w:rPr>
+          <w:rFonts w:ascii="MS Gothic" w:eastAsia="MS Gothic" w:hAnsi="MS Gothic" w:cs="MS Gothic" w:hint="eastAsia"/>
+        </w:rPr>
+        <w:t>中澤</w:t>
+      </w:r>
+      <w:proofErr w:type="spellEnd"/>
+      <w:r>
+        <w:t xml:space="preserve"> </w:t>
+      </w:r>
+      <w:proofErr w:type="spellStart"/>
+      <w:r>
+        <w:rPr>
+          <w:rFonts w:ascii="MS Gothic" w:eastAsia="MS Gothic" w:hAnsi="MS Gothic" w:cs="MS Gothic" w:hint="eastAsia"/>
+        </w:rPr>
+        <w:t>靖夫</w:t>
+      </w:r>
+      <w:proofErr w:type="spellEnd"/>
+      <w:r>
+        <w:t xml:space="preserve">. </w:t>
+      </w:r>
+      <w:proofErr w:type="spellStart"/>
+      <w:r>
+        <w:rPr>
+          <w:rFonts w:ascii="MS Gothic" w:eastAsia="MS Gothic" w:hAnsi="MS Gothic" w:cs="MS Gothic" w:hint="eastAsia"/>
+        </w:rPr>
+        <w:t>ディジタルマンモグラフィの輝尽性蛍光体プレート劣化による臨床画像への影響</w:t>
+      </w:r>
+      <w:proofErr w:type="spellEnd"/>
+      <w:r>
+        <w:t xml:space="preserve">. </w:t>
+      </w:r>
+      <w:proofErr w:type="spellStart"/>
+      <w:r>
+        <w:rPr>
+          <w:rFonts w:ascii="MS Gothic" w:eastAsia="MS Gothic" w:hAnsi="MS Gothic" w:cs="MS Gothic" w:hint="eastAsia"/>
+        </w:rPr>
+        <w:t>日放技学誌</w:t>
+      </w:r>
+      <w:proofErr w:type="spellEnd"/>
+      <w:r>
+        <w:t xml:space="preserve"> 2013; 69(4): 393-399.</w:t>
+      </w:r>
+    </w:p>
+    <w:p>
+      <w:pPr>
+        <w:pStyle w:val="ListParagraph"/>
+        <w:numPr>
+          <w:ilvl w:val="0"/>
+          <w:numId w:val="2"/>
+        </w:numPr>
+      </w:pPr>
+      <w:r>
+        <w:t xml:space="preserve">Ergun S., </w:t>
+      </w:r>
+      <w:proofErr w:type="spellStart"/>
+      <w:r>
+        <w:t>Güneri</w:t>
+      </w:r>
+      <w:proofErr w:type="spellEnd"/>
+      <w:r>
+        <w:t xml:space="preserve"> P., </w:t>
+      </w:r>
+      <w:proofErr w:type="spellStart"/>
+      <w:r>
+        <w:t>Ilgüy</w:t>
+      </w:r>
+      <w:proofErr w:type="spellEnd"/>
+      <w:r>
+        <w:t xml:space="preserve"> D., </w:t>
+      </w:r>
+      <w:proofErr w:type="spellStart"/>
+      <w:r>
+        <w:t>Ilgüy</w:t>
+      </w:r>
+      <w:proofErr w:type="spellEnd"/>
+      <w:r>
+        <w:t xml:space="preserve"> M., </w:t>
+      </w:r>
+      <w:proofErr w:type="spellStart"/>
+      <w:r>
+        <w:t>Boyacioglu</w:t>
+      </w:r>
+      <w:proofErr w:type="spellEnd"/>
+      <w:r>
+        <w:t xml:space="preserve"> H. How many times can we use a phosphor plate? A preliminary study. </w:t>
+      </w:r>
+      <w:proofErr w:type="spellStart"/>
+      <w:r>
+        <w:rPr>
+          <w:i/>
+        </w:rPr>
+        <w:t>Dentomaxillofac</w:t>
+      </w:r>
+      <w:proofErr w:type="spellEnd"/>
+      <w:r>
+        <w:rPr>
+          <w:i/>
+        </w:rPr>
+        <w:t xml:space="preserve"> </w:t>
+      </w:r>
+      <w:proofErr w:type="spellStart"/>
+      <w:r>
+        <w:rPr>
+          <w:i/>
+        </w:rPr>
+        <w:t>Radiol</w:t>
+      </w:r>
+      <w:proofErr w:type="spellEnd"/>
+      <w:r>
+        <w:t xml:space="preserve"> 2009; 38:42–47.</w:t>
+      </w:r>
+    </w:p>
+    <w:p>
+      <w:pPr>
+        <w:pStyle w:val="ListParagraph"/>
+        <w:numPr>
+          <w:ilvl w:val="0"/>
+          <w:numId w:val="2"/>
+        </w:numPr>
+      </w:pPr>
+      <w:proofErr w:type="spellStart"/>
+      <w:r>
+        <w:t>Kalathingal</w:t>
+      </w:r>
+      <w:proofErr w:type="spellEnd"/>
+      <w:r>
+        <w:t xml:space="preserve">, S M et al. Rating the Extent of Surface Scratches on </w:t>
+      </w:r>
+      <w:proofErr w:type="spellStart"/>
+      <w:r>
+        <w:t>Photostimulable</w:t>
+      </w:r>
+      <w:proofErr w:type="spellEnd"/>
+      <w:r>
+        <w:t xml:space="preserve"> Storage Phosphor Plates in a Dental School Environment. </w:t>
+      </w:r>
+      <w:proofErr w:type="spellStart"/>
+      <w:r>
+        <w:rPr>
+          <w:i/>
+        </w:rPr>
+        <w:t>Dentomaxillofac</w:t>
+      </w:r>
+      <w:proofErr w:type="spellEnd"/>
+      <w:r>
+        <w:rPr>
+          <w:i/>
+        </w:rPr>
+        <w:t xml:space="preserve"> </w:t>
+      </w:r>
+      <w:proofErr w:type="spellStart"/>
+      <w:r>
+        <w:rPr>
+          <w:i/>
+        </w:rPr>
+        <w:t>Radiol</w:t>
+      </w:r>
+      <w:proofErr w:type="spellEnd"/>
+      <w:r>
+        <w:t xml:space="preserve"> 2010; 39(3):179–183.</w:t>
+      </w:r>
+    </w:p>
+    <w:p>
+      <w:pPr>
+        <w:ind w:left="360"/>
+      </w:pPr>
+    </w:p>
+    <w:p/>
     <w:sectPr>
       <w:pgSz w:w="12240" w:h="15840"/>
       <w:pgMar w:top="1440" w:right="1440" w:bottom="1440" w:left="1440" w:header="720" w:footer="720" w:gutter="0"/>
@@ -1091,15 +1149,6 @@
   </w:abstractNum>
   <w:num w:numId="1">
     <w:abstractNumId w:val="0"/>
-    <w:lvlOverride w:ilvl="0"/>
-    <w:lvlOverride w:ilvl="1"/>
-    <w:lvlOverride w:ilvl="2"/>
-    <w:lvlOverride w:ilvl="3"/>
-    <w:lvlOverride w:ilvl="4"/>
-    <w:lvlOverride w:ilvl="5"/>
-    <w:lvlOverride w:ilvl="6"/>
-    <w:lvlOverride w:ilvl="7"/>
-    <w:lvlOverride w:ilvl="8"/>
   </w:num>
   <w:num w:numId="2">
     <w:abstractNumId w:val="1"/>

--- a/Methodology and premises.docx
+++ b/Methodology and premises.docx
@@ -268,7 +268,31 @@
         </w:numPr>
       </w:pPr>
       <w:r>
-        <w:t>Comparing to the direct techniques using (complementary metal oxide semiconductor) CMOS, it has the advantage of having less difficulty in placing the sensor and causing less discomfort to the patient</w:t>
+        <w:t xml:space="preserve">Comparing </w:t>
+      </w:r>
+      <w:r>
+        <w:t xml:space="preserve">to the direct techniques using </w:t>
+      </w:r>
+      <w:r>
+        <w:t>compleme</w:t>
+      </w:r>
+      <w:r>
+        <w:t>ntary metal oxide semiconductor</w:t>
+      </w:r>
+      <w:r>
+        <w:t xml:space="preserve"> </w:t>
+      </w:r>
+      <w:r>
+        <w:t>(</w:t>
+      </w:r>
+      <w:r>
+        <w:t>CMOS</w:t>
+      </w:r>
+      <w:r>
+        <w:t>)</w:t>
+      </w:r>
+      <w:r>
+        <w:t>, it has the advantage of having less difficulty in placing the sensor and causing less discomfort to the patient</w:t>
       </w:r>
       <w:r>
         <w:rPr>
@@ -349,55 +373,55 @@
         </w:numPr>
       </w:pPr>
       <w:r>
-        <w:t>Previous study comparing images of PSPs wit</w:t>
+        <w:t>Previous study comparing images of PSPs with different used times has suggested that each plate can be used up to 200 times without showing statistically significant changes</w:t>
+      </w:r>
+      <w:r>
+        <w:rPr>
+          <w:vertAlign w:val="superscript"/>
+        </w:rPr>
+        <w:t>5</w:t>
+      </w:r>
+      <w:r>
+        <w:t xml:space="preserve">. However, in clinics the decision of whether to discard a plate or not is usually made rather arbitrarily. </w:t>
+      </w:r>
+    </w:p>
+    <w:p>
+      <w:pPr>
+        <w:pStyle w:val="ListParagraph"/>
+        <w:numPr>
+          <w:ilvl w:val="0"/>
+          <w:numId w:val="1"/>
+        </w:numPr>
+      </w:pPr>
+      <w:r>
+        <w:lastRenderedPageBreak/>
+        <w:t>Thus, this warrants a way of quantifying artifacts and classifying them based on their predicted ability to impede diagnosis.</w:t>
+      </w:r>
+    </w:p>
+    <w:p>
+      <w:pPr>
+        <w:pStyle w:val="ListParagraph"/>
+        <w:numPr>
+          <w:ilvl w:val="0"/>
+          <w:numId w:val="1"/>
+        </w:numPr>
+      </w:pPr>
+      <w:r>
+        <w:t>There were previous attempts of categorizing artifacts manually into groups of different severity</w:t>
+      </w:r>
+      <w:r>
+        <w:rPr>
+          <w:vertAlign w:val="superscript"/>
+        </w:rPr>
+        <w:t>6</w:t>
+      </w:r>
+      <w:r>
+        <w:t>, but the results are</w:t>
       </w:r>
       <w:bookmarkStart w:id="0" w:name="_GoBack"/>
       <w:bookmarkEnd w:id="0"/>
       <w:r>
-        <w:t>h different used times has suggested that each plate can be used up to 200 times without showing statistically significant changes</w:t>
-      </w:r>
-      <w:r>
-        <w:rPr>
-          <w:vertAlign w:val="superscript"/>
-        </w:rPr>
-        <w:t>5</w:t>
-      </w:r>
-      <w:r>
-        <w:t xml:space="preserve">. However, in clinics the decision of whether to discard a plate or not is usually made rather arbitrarily. </w:t>
-      </w:r>
-    </w:p>
-    <w:p>
-      <w:pPr>
-        <w:pStyle w:val="ListParagraph"/>
-        <w:numPr>
-          <w:ilvl w:val="0"/>
-          <w:numId w:val="1"/>
-        </w:numPr>
-      </w:pPr>
-      <w:r>
-        <w:lastRenderedPageBreak/>
-        <w:t>Thus, this warrants a way of quantifying artifacts and classifying them based on their predicted ability to impede diagnosis.</w:t>
-      </w:r>
-    </w:p>
-    <w:p>
-      <w:pPr>
-        <w:pStyle w:val="ListParagraph"/>
-        <w:numPr>
-          <w:ilvl w:val="0"/>
-          <w:numId w:val="1"/>
-        </w:numPr>
-      </w:pPr>
-      <w:r>
-        <w:t>There were previous attempts of categorizing artifacts manually into groups of different severity</w:t>
-      </w:r>
-      <w:r>
-        <w:rPr>
-          <w:vertAlign w:val="superscript"/>
-        </w:rPr>
-        <w:t>6</w:t>
-      </w:r>
-      <w:r>
-        <w:t>, but the results are at high risk of subjectivity.</w:t>
+        <w:t xml:space="preserve"> at high risk of subjectivity.</w:t>
       </w:r>
     </w:p>
     <w:p>

--- a/Methodology and premises.docx
+++ b/Methodology and premises.docx
@@ -3,13 +3,8 @@
 <w:document xmlns:wpc="http://schemas.microsoft.com/office/word/2010/wordprocessingCanvas" xmlns:mc="http://schemas.openxmlformats.org/markup-compatibility/2006" xmlns:o="urn:schemas-microsoft-com:office:office" xmlns:r="http://schemas.openxmlformats.org/officeDocument/2006/relationships" xmlns:m="http://schemas.openxmlformats.org/officeDocument/2006/math" xmlns:v="urn:schemas-microsoft-com:vml" xmlns:wp14="http://schemas.microsoft.com/office/word/2010/wordprocessingDrawing" xmlns:wp="http://schemas.openxmlformats.org/drawingml/2006/wordprocessingDrawing" xmlns:w10="urn:schemas-microsoft-com:office:word" xmlns:w="http://schemas.openxmlformats.org/wordprocessingml/2006/main" xmlns:w14="http://schemas.microsoft.com/office/word/2010/wordml" xmlns:wpg="http://schemas.microsoft.com/office/word/2010/wordprocessingGroup" xmlns:wpi="http://schemas.microsoft.com/office/word/2010/wordprocessingInk" xmlns:wne="http://schemas.microsoft.com/office/word/2006/wordml" xmlns:wps="http://schemas.microsoft.com/office/word/2010/wordprocessingShape" mc:Ignorable="w14 wp14">
   <w:body>
     <w:p>
-      <w:proofErr w:type="spellStart"/>
-      <w:r>
-        <w:t>Wenda</w:t>
-      </w:r>
-      <w:proofErr w:type="spellEnd"/>
-      <w:r>
-        <w:t xml:space="preserve"> Zhao</w:t>
+      <w:r>
+        <w:t>Wenda Zhao</w:t>
       </w:r>
     </w:p>
     <w:p>
@@ -416,541 +411,339 @@
         <w:t>6</w:t>
       </w:r>
       <w:r>
-        <w:t>, but the results are</w:t>
+        <w:t>, but the results are at high risk of subjectivity.</w:t>
+      </w:r>
+    </w:p>
+    <w:p>
+      <w:pPr>
+        <w:pStyle w:val="ListParagraph"/>
+        <w:numPr>
+          <w:ilvl w:val="0"/>
+          <w:numId w:val="1"/>
+        </w:numPr>
+      </w:pPr>
+      <w:r>
+        <w:t>Here, we purpose an algorithm-based segmentation and quantification of PSP-induced artifacts and the subsequent clustering of PSPs based on artifact attributes.</w:t>
+      </w:r>
+    </w:p>
+    <w:p/>
+    <w:p>
+      <w:r>
+        <w:t>References:</w:t>
+      </w:r>
+    </w:p>
+    <w:p>
+      <w:pPr>
+        <w:pStyle w:val="ListParagraph"/>
+        <w:numPr>
+          <w:ilvl w:val="0"/>
+          <w:numId w:val="2"/>
+        </w:numPr>
+      </w:pPr>
+      <w:r>
+        <w:t xml:space="preserve">Çalışkan A, Sumer AP. Definition, classification and retrospective analysis of photostimulable phosphor image artifacts and errors in intraoral dental radiology. </w:t>
+      </w:r>
+      <w:r>
+        <w:rPr>
+          <w:i/>
+        </w:rPr>
+        <w:t>Dentomaxillofac Radiol</w:t>
+      </w:r>
+      <w:r>
+        <w:t xml:space="preserve"> 2017; 46: 20160188.</w:t>
+      </w:r>
+    </w:p>
+    <w:p>
+      <w:pPr>
+        <w:pStyle w:val="ListParagraph"/>
+        <w:numPr>
+          <w:ilvl w:val="0"/>
+          <w:numId w:val="2"/>
+        </w:numPr>
+      </w:pPr>
+      <w:r>
+        <w:t xml:space="preserve">Wenzel A, Frandsen E, Hintze H. Patient discomfort and cross-infection control in bite-wing examinations with a storage </w:t>
+      </w:r>
+      <w:proofErr w:type="spellStart"/>
+      <w:r>
+        <w:t>phosphorplate</w:t>
+      </w:r>
+      <w:proofErr w:type="spellEnd"/>
+      <w:r>
+        <w:t xml:space="preserve"> and a CCD-based sensor. </w:t>
+      </w:r>
+      <w:r>
+        <w:rPr>
+          <w:i/>
+        </w:rPr>
+        <w:t>J Dent</w:t>
+      </w:r>
+      <w:r>
+        <w:t xml:space="preserve"> 1999; 27:243-6.</w:t>
+      </w:r>
+    </w:p>
+    <w:p>
+      <w:pPr>
+        <w:pStyle w:val="ListParagraph"/>
+        <w:numPr>
+          <w:ilvl w:val="0"/>
+          <w:numId w:val="2"/>
+        </w:numPr>
+      </w:pPr>
+      <w:r>
+        <w:t xml:space="preserve">Gulsahi A, Secgin CK. Assessment of intraoral image artifacts related to photostimulable phosphor plates in a dentomaxillofacial radiology department. </w:t>
+      </w:r>
+      <w:r>
+        <w:rPr>
+          <w:i/>
+        </w:rPr>
+        <w:t>Niger J Clin Pract</w:t>
+      </w:r>
+      <w:r>
+        <w:t xml:space="preserve"> 2016; 19:248–53. </w:t>
+      </w:r>
+    </w:p>
+    <w:p>
+      <w:pPr>
+        <w:pStyle w:val="ListParagraph"/>
+        <w:numPr>
+          <w:ilvl w:val="0"/>
+          <w:numId w:val="2"/>
+        </w:numPr>
+      </w:pPr>
+      <w:r>
+        <w:rPr>
+          <w:rFonts w:ascii="MS Gothic" w:eastAsia="MS Gothic" w:hAnsi="MS Gothic" w:cs="MS Gothic" w:hint="eastAsia"/>
+        </w:rPr>
+        <w:t>安田</w:t>
+      </w:r>
+      <w:r>
+        <w:t xml:space="preserve"> </w:t>
+      </w:r>
+      <w:r>
+        <w:rPr>
+          <w:rFonts w:ascii="MS Gothic" w:eastAsia="MS Gothic" w:hAnsi="MS Gothic" w:cs="MS Gothic" w:hint="eastAsia"/>
+        </w:rPr>
+        <w:t>光慶</w:t>
+      </w:r>
+      <w:r>
+        <w:t xml:space="preserve">, </w:t>
+      </w:r>
+      <w:r>
+        <w:rPr>
+          <w:rFonts w:ascii="MS Gothic" w:eastAsia="MS Gothic" w:hAnsi="MS Gothic" w:cs="MS Gothic" w:hint="eastAsia"/>
+        </w:rPr>
+        <w:t>加藤</w:t>
+      </w:r>
+      <w:r>
+        <w:t xml:space="preserve"> </w:t>
+      </w:r>
+      <w:r>
+        <w:rPr>
+          <w:rFonts w:ascii="MS Gothic" w:eastAsia="MS Gothic" w:hAnsi="MS Gothic" w:cs="MS Gothic" w:hint="eastAsia"/>
+        </w:rPr>
+        <w:t>京一</w:t>
+      </w:r>
+      <w:r>
+        <w:t xml:space="preserve">, </w:t>
+      </w:r>
+      <w:r>
+        <w:rPr>
+          <w:rFonts w:ascii="MS Gothic" w:eastAsia="MS Gothic" w:hAnsi="MS Gothic" w:cs="MS Gothic" w:hint="eastAsia"/>
+        </w:rPr>
+        <w:t>黒澤</w:t>
+      </w:r>
+      <w:r>
+        <w:t xml:space="preserve"> </w:t>
+      </w:r>
+      <w:r>
+        <w:rPr>
+          <w:rFonts w:ascii="MS Gothic" w:eastAsia="MS Gothic" w:hAnsi="MS Gothic" w:cs="MS Gothic" w:hint="eastAsia"/>
+        </w:rPr>
+        <w:t>駿</w:t>
+      </w:r>
+      <w:r>
+        <w:t xml:space="preserve">, </w:t>
+      </w:r>
+      <w:r>
+        <w:rPr>
+          <w:rFonts w:ascii="MS Gothic" w:eastAsia="MS Gothic" w:hAnsi="MS Gothic" w:cs="MS Gothic" w:hint="eastAsia"/>
+        </w:rPr>
+        <w:t>吉川</w:t>
+      </w:r>
+      <w:r>
+        <w:t xml:space="preserve"> </w:t>
+      </w:r>
+      <w:r>
+        <w:rPr>
+          <w:rFonts w:ascii="MS Gothic" w:eastAsia="MS Gothic" w:hAnsi="MS Gothic" w:cs="MS Gothic" w:hint="eastAsia"/>
+        </w:rPr>
+        <w:t>宏起</w:t>
+      </w:r>
+      <w:r>
+        <w:t xml:space="preserve">, </w:t>
+      </w:r>
+      <w:r>
+        <w:rPr>
+          <w:rFonts w:ascii="MS Gothic" w:eastAsia="MS Gothic" w:hAnsi="MS Gothic" w:cs="MS Gothic" w:hint="eastAsia"/>
+        </w:rPr>
+        <w:t>佐藤</w:t>
+      </w:r>
+      <w:r>
+        <w:t xml:space="preserve"> </w:t>
+      </w:r>
+      <w:r>
+        <w:rPr>
+          <w:rFonts w:ascii="MS Gothic" w:eastAsia="MS Gothic" w:hAnsi="MS Gothic" w:cs="MS Gothic" w:hint="eastAsia"/>
+        </w:rPr>
+        <w:t>久弥</w:t>
+      </w:r>
+      <w:r>
+        <w:t xml:space="preserve">, </w:t>
+      </w:r>
+      <w:proofErr w:type="spellStart"/>
+      <w:r>
+        <w:rPr>
+          <w:rFonts w:ascii="MS Gothic" w:eastAsia="MS Gothic" w:hAnsi="MS Gothic" w:cs="MS Gothic" w:hint="eastAsia"/>
+        </w:rPr>
+        <w:t>高橋</w:t>
+      </w:r>
+      <w:proofErr w:type="spellEnd"/>
+      <w:r>
+        <w:t xml:space="preserve"> </w:t>
+      </w:r>
+      <w:r>
+        <w:rPr>
+          <w:rFonts w:ascii="MS Gothic" w:eastAsia="MS Gothic" w:hAnsi="MS Gothic" w:cs="MS Gothic" w:hint="eastAsia"/>
+        </w:rPr>
+        <w:t>俊行</w:t>
+      </w:r>
+      <w:r>
+        <w:t xml:space="preserve">, </w:t>
+      </w:r>
+      <w:proofErr w:type="spellStart"/>
+      <w:r>
+        <w:rPr>
+          <w:rFonts w:ascii="MS Gothic" w:eastAsia="MS Gothic" w:hAnsi="MS Gothic" w:cs="MS Gothic" w:hint="eastAsia"/>
+        </w:rPr>
+        <w:t>岩井</w:t>
+      </w:r>
+      <w:proofErr w:type="spellEnd"/>
+      <w:r>
+        <w:t xml:space="preserve"> </w:t>
+      </w:r>
+      <w:r>
+        <w:rPr>
+          <w:rFonts w:ascii="MS Gothic" w:eastAsia="MS Gothic" w:hAnsi="MS Gothic" w:cs="MS Gothic" w:hint="eastAsia"/>
+        </w:rPr>
+        <w:t>譜憲</w:t>
+      </w:r>
+      <w:r>
+        <w:t xml:space="preserve">, </w:t>
+      </w:r>
+      <w:r>
+        <w:rPr>
+          <w:rFonts w:ascii="MS Gothic" w:eastAsia="MS Gothic" w:hAnsi="MS Gothic" w:cs="MS Gothic" w:hint="eastAsia"/>
+        </w:rPr>
+        <w:t>渡辺</w:t>
+      </w:r>
+      <w:r>
+        <w:t xml:space="preserve"> </w:t>
+      </w:r>
+      <w:r>
+        <w:rPr>
+          <w:rFonts w:ascii="MS Gothic" w:eastAsia="MS Gothic" w:hAnsi="MS Gothic" w:cs="MS Gothic" w:hint="eastAsia"/>
+        </w:rPr>
+        <w:t>裕之</w:t>
+      </w:r>
+      <w:r>
+        <w:t xml:space="preserve">, </w:t>
+      </w:r>
+      <w:proofErr w:type="spellStart"/>
+      <w:r>
+        <w:rPr>
+          <w:rFonts w:ascii="MS Gothic" w:eastAsia="MS Gothic" w:hAnsi="MS Gothic" w:cs="MS Gothic" w:hint="eastAsia"/>
+        </w:rPr>
+        <w:t>中澤</w:t>
+      </w:r>
+      <w:proofErr w:type="spellEnd"/>
+      <w:r>
+        <w:t xml:space="preserve"> </w:t>
+      </w:r>
+      <w:r>
+        <w:rPr>
+          <w:rFonts w:ascii="MS Gothic" w:eastAsia="MS Gothic" w:hAnsi="MS Gothic" w:cs="MS Gothic" w:hint="eastAsia"/>
+        </w:rPr>
+        <w:t>靖夫</w:t>
+      </w:r>
+      <w:r>
+        <w:t xml:space="preserve">. </w:t>
+      </w:r>
+      <w:r>
+        <w:rPr>
+          <w:rFonts w:ascii="MS Gothic" w:eastAsia="MS Gothic" w:hAnsi="MS Gothic" w:cs="MS Gothic" w:hint="eastAsia"/>
+        </w:rPr>
+        <w:t>ディジタルマンモグラフィの輝尽性蛍光体プレート劣化による臨床画像への影響</w:t>
+      </w:r>
+      <w:r>
+        <w:t xml:space="preserve">. </w:t>
+      </w:r>
+      <w:r>
+        <w:rPr>
+          <w:rFonts w:ascii="MS Gothic" w:eastAsia="MS Gothic" w:hAnsi="MS Gothic" w:cs="MS Gothic" w:hint="eastAsia"/>
+        </w:rPr>
+        <w:t>日放技学誌</w:t>
+      </w:r>
+      <w:r>
+        <w:t xml:space="preserve"> 2013; 69(4): 393-399.</w:t>
+      </w:r>
+    </w:p>
+    <w:p>
+      <w:pPr>
+        <w:pStyle w:val="ListParagraph"/>
+        <w:numPr>
+          <w:ilvl w:val="0"/>
+          <w:numId w:val="2"/>
+        </w:numPr>
+      </w:pPr>
+      <w:r>
+        <w:t xml:space="preserve">Ergun S., Güneri P., Ilgüy D., Ilgüy M., Boyacioglu H. How many times can we use a phosphor plate? A preliminary study. </w:t>
+      </w:r>
+      <w:r>
+        <w:rPr>
+          <w:i/>
+        </w:rPr>
+        <w:t>Dentomaxillofac Radiol</w:t>
+      </w:r>
+      <w:r>
+        <w:t xml:space="preserve"> 2009; 38:42–47.</w:t>
+      </w:r>
+    </w:p>
+    <w:p>
+      <w:pPr>
+        <w:pStyle w:val="ListParagraph"/>
+        <w:numPr>
+          <w:ilvl w:val="0"/>
+          <w:numId w:val="2"/>
+        </w:numPr>
+      </w:pPr>
+      <w:r>
+        <w:t>Kalathingal</w:t>
+      </w:r>
+      <w:r>
+        <w:t xml:space="preserve"> S</w:t>
       </w:r>
       <w:bookmarkStart w:id="0" w:name="_GoBack"/>
       <w:bookmarkEnd w:id="0"/>
       <w:r>
-        <w:t xml:space="preserve"> at high risk of subjectivity.</w:t>
-      </w:r>
-    </w:p>
-    <w:p>
-      <w:pPr>
-        <w:pStyle w:val="ListParagraph"/>
-        <w:numPr>
-          <w:ilvl w:val="0"/>
-          <w:numId w:val="1"/>
-        </w:numPr>
-      </w:pPr>
-      <w:r>
-        <w:t>Here, we purpose an algorithm-based segmentation and quantification of PSP-induced artifacts and the subsequent clustering of PSPs based on artifact attributes.</w:t>
-      </w:r>
-    </w:p>
-    <w:p/>
-    <w:p>
-      <w:r>
-        <w:t>References:</w:t>
-      </w:r>
-    </w:p>
-    <w:p>
-      <w:pPr>
-        <w:pStyle w:val="ListParagraph"/>
-        <w:numPr>
-          <w:ilvl w:val="0"/>
-          <w:numId w:val="2"/>
-        </w:numPr>
-      </w:pPr>
-      <w:proofErr w:type="spellStart"/>
-      <w:r>
-        <w:t>Çalışkan</w:t>
-      </w:r>
-      <w:proofErr w:type="spellEnd"/>
-      <w:r>
-        <w:t xml:space="preserve"> A, Sumer AP. Definition, classification and retrospective analysis of </w:t>
-      </w:r>
-      <w:proofErr w:type="spellStart"/>
-      <w:r>
-        <w:t>photostimulable</w:t>
-      </w:r>
-      <w:proofErr w:type="spellEnd"/>
-      <w:r>
-        <w:t xml:space="preserve"> phosphor image artifacts and errors in intraoral dental radiology. </w:t>
-      </w:r>
-      <w:proofErr w:type="spellStart"/>
+        <w:t xml:space="preserve">M et al. Rating the Extent of Surface Scratches on Photostimulable Storage Phosphor Plates in a Dental School Environment. </w:t>
+      </w:r>
       <w:r>
         <w:rPr>
           <w:i/>
         </w:rPr>
-        <w:t>Dentomaxillofac</w:t>
-      </w:r>
-      <w:proofErr w:type="spellEnd"/>
-      <w:r>
-        <w:rPr>
-          <w:i/>
-        </w:rPr>
-        <w:t xml:space="preserve"> </w:t>
-      </w:r>
-      <w:proofErr w:type="spellStart"/>
-      <w:r>
-        <w:rPr>
-          <w:i/>
-        </w:rPr>
-        <w:t>Radiol</w:t>
-      </w:r>
-      <w:proofErr w:type="spellEnd"/>
-      <w:r>
-        <w:t xml:space="preserve"> 2017; 46: 20160188.</w:t>
-      </w:r>
-    </w:p>
-    <w:p>
-      <w:pPr>
-        <w:pStyle w:val="ListParagraph"/>
-        <w:numPr>
-          <w:ilvl w:val="0"/>
-          <w:numId w:val="2"/>
-        </w:numPr>
-      </w:pPr>
-      <w:r>
-        <w:t xml:space="preserve">Wenzel A, </w:t>
-      </w:r>
-      <w:proofErr w:type="spellStart"/>
-      <w:r>
-        <w:t>Frandsen</w:t>
-      </w:r>
-      <w:proofErr w:type="spellEnd"/>
-      <w:r>
-        <w:t xml:space="preserve"> E, </w:t>
-      </w:r>
-      <w:proofErr w:type="spellStart"/>
-      <w:r>
-        <w:t>Hintze</w:t>
-      </w:r>
-      <w:proofErr w:type="spellEnd"/>
-      <w:r>
-        <w:t xml:space="preserve"> H. Patient discomfort and cross-infection control in bite-wing examinations with a storage </w:t>
-      </w:r>
-      <w:proofErr w:type="spellStart"/>
-      <w:r>
-        <w:t>phosphorplate</w:t>
-      </w:r>
-      <w:proofErr w:type="spellEnd"/>
-      <w:r>
-        <w:t xml:space="preserve"> and a CCD-based sensor. </w:t>
-      </w:r>
-      <w:r>
-        <w:rPr>
-          <w:i/>
-        </w:rPr>
-        <w:t>J Dent</w:t>
-      </w:r>
-      <w:r>
-        <w:t xml:space="preserve"> 1999; 27:243-6.</w:t>
-      </w:r>
-    </w:p>
-    <w:p>
-      <w:pPr>
-        <w:pStyle w:val="ListParagraph"/>
-        <w:numPr>
-          <w:ilvl w:val="0"/>
-          <w:numId w:val="2"/>
-        </w:numPr>
-      </w:pPr>
-      <w:proofErr w:type="spellStart"/>
-      <w:r>
-        <w:t>Gulsahi</w:t>
-      </w:r>
-      <w:proofErr w:type="spellEnd"/>
-      <w:r>
-        <w:t xml:space="preserve"> A, </w:t>
-      </w:r>
-      <w:proofErr w:type="spellStart"/>
-      <w:r>
-        <w:t>Secgin</w:t>
-      </w:r>
-      <w:proofErr w:type="spellEnd"/>
-      <w:r>
-        <w:t xml:space="preserve"> CK. Assessment of intraoral image artifacts related to </w:t>
-      </w:r>
-      <w:proofErr w:type="spellStart"/>
-      <w:r>
-        <w:t>photostimulable</w:t>
-      </w:r>
-      <w:proofErr w:type="spellEnd"/>
-      <w:r>
-        <w:t xml:space="preserve"> phosphor plates in a </w:t>
-      </w:r>
-      <w:proofErr w:type="spellStart"/>
-      <w:r>
-        <w:t>dentomaxillofacial</w:t>
-      </w:r>
-      <w:proofErr w:type="spellEnd"/>
-      <w:r>
-        <w:t xml:space="preserve"> radiology department. </w:t>
-      </w:r>
-      <w:r>
-        <w:rPr>
-          <w:i/>
-        </w:rPr>
-        <w:t xml:space="preserve">Niger J </w:t>
-      </w:r>
-      <w:proofErr w:type="spellStart"/>
-      <w:r>
-        <w:rPr>
-          <w:i/>
-        </w:rPr>
-        <w:t>Clin</w:t>
-      </w:r>
-      <w:proofErr w:type="spellEnd"/>
-      <w:r>
-        <w:rPr>
-          <w:i/>
-        </w:rPr>
-        <w:t xml:space="preserve"> </w:t>
-      </w:r>
-      <w:proofErr w:type="spellStart"/>
-      <w:r>
-        <w:rPr>
-          <w:i/>
-        </w:rPr>
-        <w:t>Pract</w:t>
-      </w:r>
-      <w:proofErr w:type="spellEnd"/>
-      <w:r>
-        <w:t xml:space="preserve"> 2016; 19:248–53. </w:t>
-      </w:r>
-    </w:p>
-    <w:p>
-      <w:pPr>
-        <w:pStyle w:val="ListParagraph"/>
-        <w:numPr>
-          <w:ilvl w:val="0"/>
-          <w:numId w:val="2"/>
-        </w:numPr>
-      </w:pPr>
-      <w:proofErr w:type="spellStart"/>
-      <w:r>
-        <w:rPr>
-          <w:rFonts w:ascii="MS Gothic" w:eastAsia="MS Gothic" w:hAnsi="MS Gothic" w:cs="MS Gothic" w:hint="eastAsia"/>
-        </w:rPr>
-        <w:t>安田</w:t>
-      </w:r>
-      <w:proofErr w:type="spellEnd"/>
-      <w:r>
-        <w:t xml:space="preserve"> </w:t>
-      </w:r>
-      <w:proofErr w:type="spellStart"/>
-      <w:r>
-        <w:rPr>
-          <w:rFonts w:ascii="MS Gothic" w:eastAsia="MS Gothic" w:hAnsi="MS Gothic" w:cs="MS Gothic" w:hint="eastAsia"/>
-        </w:rPr>
-        <w:t>光慶</w:t>
-      </w:r>
-      <w:proofErr w:type="spellEnd"/>
-      <w:r>
-        <w:t xml:space="preserve">, </w:t>
-      </w:r>
-      <w:proofErr w:type="spellStart"/>
-      <w:r>
-        <w:rPr>
-          <w:rFonts w:ascii="MS Gothic" w:eastAsia="MS Gothic" w:hAnsi="MS Gothic" w:cs="MS Gothic" w:hint="eastAsia"/>
-        </w:rPr>
-        <w:t>加藤</w:t>
-      </w:r>
-      <w:proofErr w:type="spellEnd"/>
-      <w:r>
-        <w:t xml:space="preserve"> </w:t>
-      </w:r>
-      <w:proofErr w:type="spellStart"/>
-      <w:r>
-        <w:rPr>
-          <w:rFonts w:ascii="MS Gothic" w:eastAsia="MS Gothic" w:hAnsi="MS Gothic" w:cs="MS Gothic" w:hint="eastAsia"/>
-        </w:rPr>
-        <w:t>京一</w:t>
-      </w:r>
-      <w:proofErr w:type="spellEnd"/>
-      <w:r>
-        <w:t xml:space="preserve">, </w:t>
-      </w:r>
-      <w:proofErr w:type="spellStart"/>
-      <w:r>
-        <w:rPr>
-          <w:rFonts w:ascii="MS Gothic" w:eastAsia="MS Gothic" w:hAnsi="MS Gothic" w:cs="MS Gothic" w:hint="eastAsia"/>
-        </w:rPr>
-        <w:t>黒澤</w:t>
-      </w:r>
-      <w:proofErr w:type="spellEnd"/>
-      <w:r>
-        <w:t xml:space="preserve"> </w:t>
-      </w:r>
-      <w:r>
-        <w:rPr>
-          <w:rFonts w:ascii="MS Gothic" w:eastAsia="MS Gothic" w:hAnsi="MS Gothic" w:cs="MS Gothic" w:hint="eastAsia"/>
-        </w:rPr>
-        <w:t>駿</w:t>
-      </w:r>
-      <w:r>
-        <w:t xml:space="preserve">, </w:t>
-      </w:r>
-      <w:proofErr w:type="spellStart"/>
-      <w:r>
-        <w:rPr>
-          <w:rFonts w:ascii="MS Gothic" w:eastAsia="MS Gothic" w:hAnsi="MS Gothic" w:cs="MS Gothic" w:hint="eastAsia"/>
-        </w:rPr>
-        <w:t>吉川</w:t>
-      </w:r>
-      <w:proofErr w:type="spellEnd"/>
-      <w:r>
-        <w:t xml:space="preserve"> </w:t>
-      </w:r>
-      <w:proofErr w:type="spellStart"/>
-      <w:r>
-        <w:rPr>
-          <w:rFonts w:ascii="MS Gothic" w:eastAsia="MS Gothic" w:hAnsi="MS Gothic" w:cs="MS Gothic" w:hint="eastAsia"/>
-        </w:rPr>
-        <w:t>宏起</w:t>
-      </w:r>
-      <w:proofErr w:type="spellEnd"/>
-      <w:r>
-        <w:t xml:space="preserve">, </w:t>
-      </w:r>
-      <w:proofErr w:type="spellStart"/>
-      <w:r>
-        <w:rPr>
-          <w:rFonts w:ascii="MS Gothic" w:eastAsia="MS Gothic" w:hAnsi="MS Gothic" w:cs="MS Gothic" w:hint="eastAsia"/>
-        </w:rPr>
-        <w:t>佐藤</w:t>
-      </w:r>
-      <w:proofErr w:type="spellEnd"/>
-      <w:r>
-        <w:t xml:space="preserve"> </w:t>
-      </w:r>
-      <w:proofErr w:type="spellStart"/>
-      <w:r>
-        <w:rPr>
-          <w:rFonts w:ascii="MS Gothic" w:eastAsia="MS Gothic" w:hAnsi="MS Gothic" w:cs="MS Gothic" w:hint="eastAsia"/>
-        </w:rPr>
-        <w:t>久弥</w:t>
-      </w:r>
-      <w:proofErr w:type="spellEnd"/>
-      <w:r>
-        <w:t xml:space="preserve">, </w:t>
-      </w:r>
-      <w:proofErr w:type="spellStart"/>
-      <w:r>
-        <w:rPr>
-          <w:rFonts w:ascii="MS Gothic" w:eastAsia="MS Gothic" w:hAnsi="MS Gothic" w:cs="MS Gothic" w:hint="eastAsia"/>
-        </w:rPr>
-        <w:t>高橋</w:t>
-      </w:r>
-      <w:proofErr w:type="spellEnd"/>
-      <w:r>
-        <w:t xml:space="preserve"> </w:t>
-      </w:r>
-      <w:proofErr w:type="spellStart"/>
-      <w:r>
-        <w:rPr>
-          <w:rFonts w:ascii="MS Gothic" w:eastAsia="MS Gothic" w:hAnsi="MS Gothic" w:cs="MS Gothic" w:hint="eastAsia"/>
-        </w:rPr>
-        <w:t>俊行</w:t>
-      </w:r>
-      <w:proofErr w:type="spellEnd"/>
-      <w:r>
-        <w:t xml:space="preserve">, </w:t>
-      </w:r>
-      <w:proofErr w:type="spellStart"/>
-      <w:r>
-        <w:rPr>
-          <w:rFonts w:ascii="MS Gothic" w:eastAsia="MS Gothic" w:hAnsi="MS Gothic" w:cs="MS Gothic" w:hint="eastAsia"/>
-        </w:rPr>
-        <w:t>岩井</w:t>
-      </w:r>
-      <w:proofErr w:type="spellEnd"/>
-      <w:r>
-        <w:t xml:space="preserve"> </w:t>
-      </w:r>
-      <w:proofErr w:type="spellStart"/>
-      <w:r>
-        <w:rPr>
-          <w:rFonts w:ascii="MS Gothic" w:eastAsia="MS Gothic" w:hAnsi="MS Gothic" w:cs="MS Gothic" w:hint="eastAsia"/>
-        </w:rPr>
-        <w:t>譜憲</w:t>
-      </w:r>
-      <w:proofErr w:type="spellEnd"/>
-      <w:r>
-        <w:t xml:space="preserve">, </w:t>
-      </w:r>
-      <w:proofErr w:type="spellStart"/>
-      <w:r>
-        <w:rPr>
-          <w:rFonts w:ascii="MS Gothic" w:eastAsia="MS Gothic" w:hAnsi="MS Gothic" w:cs="MS Gothic" w:hint="eastAsia"/>
-        </w:rPr>
-        <w:t>渡辺</w:t>
-      </w:r>
-      <w:proofErr w:type="spellEnd"/>
-      <w:r>
-        <w:t xml:space="preserve"> </w:t>
-      </w:r>
-      <w:proofErr w:type="spellStart"/>
-      <w:r>
-        <w:rPr>
-          <w:rFonts w:ascii="MS Gothic" w:eastAsia="MS Gothic" w:hAnsi="MS Gothic" w:cs="MS Gothic" w:hint="eastAsia"/>
-        </w:rPr>
-        <w:t>裕之</w:t>
-      </w:r>
-      <w:proofErr w:type="spellEnd"/>
-      <w:r>
-        <w:t xml:space="preserve">, </w:t>
-      </w:r>
-      <w:proofErr w:type="spellStart"/>
-      <w:r>
-        <w:rPr>
-          <w:rFonts w:ascii="MS Gothic" w:eastAsia="MS Gothic" w:hAnsi="MS Gothic" w:cs="MS Gothic" w:hint="eastAsia"/>
-        </w:rPr>
-        <w:t>中澤</w:t>
-      </w:r>
-      <w:proofErr w:type="spellEnd"/>
-      <w:r>
-        <w:t xml:space="preserve"> </w:t>
-      </w:r>
-      <w:proofErr w:type="spellStart"/>
-      <w:r>
-        <w:rPr>
-          <w:rFonts w:ascii="MS Gothic" w:eastAsia="MS Gothic" w:hAnsi="MS Gothic" w:cs="MS Gothic" w:hint="eastAsia"/>
-        </w:rPr>
-        <w:t>靖夫</w:t>
-      </w:r>
-      <w:proofErr w:type="spellEnd"/>
-      <w:r>
-        <w:t xml:space="preserve">. </w:t>
-      </w:r>
-      <w:proofErr w:type="spellStart"/>
-      <w:r>
-        <w:rPr>
-          <w:rFonts w:ascii="MS Gothic" w:eastAsia="MS Gothic" w:hAnsi="MS Gothic" w:cs="MS Gothic" w:hint="eastAsia"/>
-        </w:rPr>
-        <w:t>ディジタルマンモグラフィの輝尽性蛍光体プレート劣化による臨床画像への影響</w:t>
-      </w:r>
-      <w:proofErr w:type="spellEnd"/>
-      <w:r>
-        <w:t xml:space="preserve">. </w:t>
-      </w:r>
-      <w:proofErr w:type="spellStart"/>
-      <w:r>
-        <w:rPr>
-          <w:rFonts w:ascii="MS Gothic" w:eastAsia="MS Gothic" w:hAnsi="MS Gothic" w:cs="MS Gothic" w:hint="eastAsia"/>
-        </w:rPr>
-        <w:t>日放技学誌</w:t>
-      </w:r>
-      <w:proofErr w:type="spellEnd"/>
-      <w:r>
-        <w:t xml:space="preserve"> 2013; 69(4): 393-399.</w:t>
-      </w:r>
-    </w:p>
-    <w:p>
-      <w:pPr>
-        <w:pStyle w:val="ListParagraph"/>
-        <w:numPr>
-          <w:ilvl w:val="0"/>
-          <w:numId w:val="2"/>
-        </w:numPr>
-      </w:pPr>
-      <w:r>
-        <w:t xml:space="preserve">Ergun S., </w:t>
-      </w:r>
-      <w:proofErr w:type="spellStart"/>
-      <w:r>
-        <w:t>Güneri</w:t>
-      </w:r>
-      <w:proofErr w:type="spellEnd"/>
-      <w:r>
-        <w:t xml:space="preserve"> P., </w:t>
-      </w:r>
-      <w:proofErr w:type="spellStart"/>
-      <w:r>
-        <w:t>Ilgüy</w:t>
-      </w:r>
-      <w:proofErr w:type="spellEnd"/>
-      <w:r>
-        <w:t xml:space="preserve"> D., </w:t>
-      </w:r>
-      <w:proofErr w:type="spellStart"/>
-      <w:r>
-        <w:t>Ilgüy</w:t>
-      </w:r>
-      <w:proofErr w:type="spellEnd"/>
-      <w:r>
-        <w:t xml:space="preserve"> M., </w:t>
-      </w:r>
-      <w:proofErr w:type="spellStart"/>
-      <w:r>
-        <w:t>Boyacioglu</w:t>
-      </w:r>
-      <w:proofErr w:type="spellEnd"/>
-      <w:r>
-        <w:t xml:space="preserve"> H. How many times can we use a phosphor plate? A preliminary study. </w:t>
-      </w:r>
-      <w:proofErr w:type="spellStart"/>
-      <w:r>
-        <w:rPr>
-          <w:i/>
-        </w:rPr>
-        <w:t>Dentomaxillofac</w:t>
-      </w:r>
-      <w:proofErr w:type="spellEnd"/>
-      <w:r>
-        <w:rPr>
-          <w:i/>
-        </w:rPr>
-        <w:t xml:space="preserve"> </w:t>
-      </w:r>
-      <w:proofErr w:type="spellStart"/>
-      <w:r>
-        <w:rPr>
-          <w:i/>
-        </w:rPr>
-        <w:t>Radiol</w:t>
-      </w:r>
-      <w:proofErr w:type="spellEnd"/>
-      <w:r>
-        <w:t xml:space="preserve"> 2009; 38:42–47.</w:t>
-      </w:r>
-    </w:p>
-    <w:p>
-      <w:pPr>
-        <w:pStyle w:val="ListParagraph"/>
-        <w:numPr>
-          <w:ilvl w:val="0"/>
-          <w:numId w:val="2"/>
-        </w:numPr>
-      </w:pPr>
-      <w:proofErr w:type="spellStart"/>
-      <w:r>
-        <w:t>Kalathingal</w:t>
-      </w:r>
-      <w:proofErr w:type="spellEnd"/>
-      <w:r>
-        <w:t xml:space="preserve">, S M et al. Rating the Extent of Surface Scratches on </w:t>
-      </w:r>
-      <w:proofErr w:type="spellStart"/>
-      <w:r>
-        <w:t>Photostimulable</w:t>
-      </w:r>
-      <w:proofErr w:type="spellEnd"/>
-      <w:r>
-        <w:t xml:space="preserve"> Storage Phosphor Plates in a Dental School Environment. </w:t>
-      </w:r>
-      <w:proofErr w:type="spellStart"/>
-      <w:r>
-        <w:rPr>
-          <w:i/>
-        </w:rPr>
-        <w:t>Dentomaxillofac</w:t>
-      </w:r>
-      <w:proofErr w:type="spellEnd"/>
-      <w:r>
-        <w:rPr>
-          <w:i/>
-        </w:rPr>
-        <w:t xml:space="preserve"> </w:t>
-      </w:r>
-      <w:proofErr w:type="spellStart"/>
-      <w:r>
-        <w:rPr>
-          <w:i/>
-        </w:rPr>
-        <w:t>Radiol</w:t>
-      </w:r>
-      <w:proofErr w:type="spellEnd"/>
+        <w:t>Dentomaxillofac Radiol</w:t>
+      </w:r>
       <w:r>
         <w:t xml:space="preserve"> 2010; 39(3):179–183.</w:t>
       </w:r>
